--- a/documents/Modelo carta ESTUDIANTE entrega protocolo - Individual.docx
+++ b/documents/Modelo carta ESTUDIANTE entrega protocolo - Individual.docx
@@ -951,6 +951,72 @@
           <w:color w:val="000000"/>
         </w:rPr>
       </w:pPr>
+      <w:r>
+        <w:rPr>
+          <w:rFonts w:ascii="Arial" w:eastAsia="Times New Roman" w:hAnsi="Arial" w:cs="Arial"/>
+          <w:noProof/>
+          <w:color w:val="000000"/>
+        </w:rPr>
+        <mc:AlternateContent>
+          <mc:Choice Requires="wpi">
+            <w:drawing>
+              <wp:anchor distT="0" distB="0" distL="114300" distR="114300" simplePos="0" relativeHeight="251662336" behindDoc="0" locked="0" layoutInCell="1" allowOverlap="1" wp14:anchorId="3E855A04" wp14:editId="0D966D94">
+                <wp:simplePos x="0" y="0"/>
+                <wp:positionH relativeFrom="column">
+                  <wp:posOffset>807085</wp:posOffset>
+                </wp:positionH>
+                <wp:positionV relativeFrom="paragraph">
+                  <wp:posOffset>-283845</wp:posOffset>
+                </wp:positionV>
+                <wp:extent cx="1455420" cy="888365"/>
+                <wp:effectExtent l="38100" t="38100" r="43180" b="38735"/>
+                <wp:wrapNone/>
+                <wp:docPr id="7" name="Ink 7"/>
+                <wp:cNvGraphicFramePr/>
+                <a:graphic xmlns:a="http://schemas.openxmlformats.org/drawingml/2006/main">
+                  <a:graphicData uri="http://schemas.microsoft.com/office/word/2010/wordprocessingInk">
+                    <w14:contentPart bwMode="auto" r:id="rId4">
+                      <w14:nvContentPartPr>
+                        <w14:cNvContentPartPr/>
+                      </w14:nvContentPartPr>
+                      <w14:xfrm>
+                        <a:off x="0" y="0"/>
+                        <a:ext cx="1455420" cy="888365"/>
+                      </w14:xfrm>
+                    </w14:contentPart>
+                  </a:graphicData>
+                </a:graphic>
+              </wp:anchor>
+            </w:drawing>
+          </mc:Choice>
+          <mc:Fallback>
+            <w:pict>
+              <v:shapetype w14:anchorId="0B596CD0" id="_x0000_t75" coordsize="21600,21600" o:spt="75" o:preferrelative="t" path="m@4@5l@4@11@9@11@9@5xe" filled="f" stroked="f">
+                <v:stroke joinstyle="miter"/>
+                <v:formulas>
+                  <v:f eqn="if lineDrawn pixelLineWidth 0"/>
+                  <v:f eqn="sum @0 1 0"/>
+                  <v:f eqn="sum 0 0 @1"/>
+                  <v:f eqn="prod @2 1 2"/>
+                  <v:f eqn="prod @3 21600 pixelWidth"/>
+                  <v:f eqn="prod @3 21600 pixelHeight"/>
+                  <v:f eqn="sum @0 0 1"/>
+                  <v:f eqn="prod @6 1 2"/>
+                  <v:f eqn="prod @7 21600 pixelWidth"/>
+                  <v:f eqn="sum @8 21600 0"/>
+                  <v:f eqn="prod @7 21600 pixelHeight"/>
+                  <v:f eqn="sum @10 21600 0"/>
+                </v:formulas>
+                <v:path o:extrusionok="f" gradientshapeok="t" o:connecttype="rect"/>
+                <o:lock v:ext="edit" aspectratio="t"/>
+              </v:shapetype>
+              <v:shape id="Ink 7" o:spid="_x0000_s1026" type="#_x0000_t75" style="position:absolute;margin-left:62.85pt;margin-top:-23.05pt;width:116pt;height:71.35pt;z-index:251662336;visibility:visible;mso-wrap-style:square;mso-wrap-distance-left:9pt;mso-wrap-distance-top:0;mso-wrap-distance-right:9pt;mso-wrap-distance-bottom:0;mso-position-horizontal:absolute;mso-position-horizontal-relative:text;mso-position-vertical:absolute;mso-position-vertical-relative:text" o:gfxdata="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">
+                <v:imagedata r:id="rId5" o:title=""/>
+              </v:shape>
+            </w:pict>
+          </mc:Fallback>
+        </mc:AlternateContent>
+      </w:r>
     </w:p>
     <w:p>
       <w:pPr>
@@ -965,6 +1031,53 @@
           <w:color w:val="000000"/>
         </w:rPr>
       </w:pPr>
+      <w:r>
+        <w:rPr>
+          <w:rFonts w:ascii="Arial" w:eastAsia="Times New Roman" w:hAnsi="Arial" w:cs="Arial"/>
+          <w:noProof/>
+          <w:color w:val="000000"/>
+        </w:rPr>
+        <mc:AlternateContent>
+          <mc:Choice Requires="wpi">
+            <w:drawing>
+              <wp:anchor distT="0" distB="0" distL="114300" distR="114300" simplePos="0" relativeHeight="251659264" behindDoc="0" locked="0" layoutInCell="1" allowOverlap="1" wp14:anchorId="46FDB84C" wp14:editId="5BCF4F03">
+                <wp:simplePos x="0" y="0"/>
+                <wp:positionH relativeFrom="column">
+                  <wp:posOffset>988965</wp:posOffset>
+                </wp:positionH>
+                <wp:positionV relativeFrom="paragraph">
+                  <wp:posOffset>60275</wp:posOffset>
+                </wp:positionV>
+                <wp:extent cx="1527480" cy="73440"/>
+                <wp:effectExtent l="38100" t="38100" r="34925" b="41275"/>
+                <wp:wrapNone/>
+                <wp:docPr id="1" name="Ink 1"/>
+                <wp:cNvGraphicFramePr/>
+                <a:graphic xmlns:a="http://schemas.openxmlformats.org/drawingml/2006/main">
+                  <a:graphicData uri="http://schemas.microsoft.com/office/word/2010/wordprocessingInk">
+                    <w14:contentPart bwMode="auto" r:id="rId6">
+                      <w14:nvContentPartPr>
+                        <w14:cNvContentPartPr/>
+                      </w14:nvContentPartPr>
+                      <w14:xfrm>
+                        <a:off x="0" y="0"/>
+                        <a:ext cx="1527480" cy="73440"/>
+                      </w14:xfrm>
+                    </w14:contentPart>
+                  </a:graphicData>
+                </a:graphic>
+              </wp:anchor>
+            </w:drawing>
+          </mc:Choice>
+          <mc:Fallback>
+            <w:pict>
+              <v:shape w14:anchorId="03040906" id="Ink 1" o:spid="_x0000_s1026" type="#_x0000_t75" style="position:absolute;margin-left:77.15pt;margin-top:4.05pt;width:121.65pt;height:7.2pt;z-index:251659264;visibility:visible;mso-wrap-style:square;mso-wrap-distance-left:9pt;mso-wrap-distance-top:0;mso-wrap-distance-right:9pt;mso-wrap-distance-bottom:0;mso-position-horizontal:absolute;mso-position-horizontal-relative:text;mso-position-vertical:absolute;mso-position-vertical-relative:text" o:gfxdata="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">
+                <v:imagedata r:id="rId7" o:title=""/>
+              </v:shape>
+            </w:pict>
+          </mc:Fallback>
+        </mc:AlternateContent>
+      </w:r>
       <w:r>
         <w:rPr>
           <w:rFonts w:ascii="Arial" w:eastAsia="Times New Roman" w:hAnsi="Arial" w:cs="Arial"/>
@@ -1824,6 +1937,61 @@
 </w:styles>
 </file>
 
+<file path=word/ink/ink1.xml><?xml version="1.0" encoding="utf-8"?>
+<inkml:ink xmlns:inkml="http://www.w3.org/2003/InkML">
+  <inkml:definitions>
+    <inkml:context xml:id="ctx0">
+      <inkml:inkSource xml:id="inkSrc0">
+        <inkml:traceFormat>
+          <inkml:channel name="X" type="integer" min="-2.14748E9" max="2.14748E9" units="cm"/>
+          <inkml:channel name="Y" type="integer" min="-2.14748E9" max="2.14748E9" units="cm"/>
+          <inkml:channel name="F" type="integer" max="32767" units="dev"/>
+        </inkml:traceFormat>
+        <inkml:channelProperties>
+          <inkml:channelProperty channel="X" name="resolution" value="1000" units="1/cm"/>
+          <inkml:channelProperty channel="Y" name="resolution" value="1000" units="1/cm"/>
+          <inkml:channelProperty channel="F" name="resolution" value="0" units="1/dev"/>
+        </inkml:channelProperties>
+      </inkml:inkSource>
+      <inkml:timestamp xml:id="ts0" timeString="2022-03-29T00:28:33.452"/>
+    </inkml:context>
+    <inkml:brush xml:id="br0">
+      <inkml:brushProperty name="width" value="0.05" units="cm"/>
+      <inkml:brushProperty name="height" value="0.05" units="cm"/>
+    </inkml:brush>
+  </inkml:definitions>
+  <inkml:trace contextRef="#ctx0" brushRef="#br0">579 956 24575,'0'-14'0,"0"-1"0,6 7 0,-4-4 0,4 4 0,-6-7 0,0 1 0,0-1 0,0 1 0,0-1 0,0 1 0,0-1 0,0 1 0,-6 6 0,4-12 0,-4 11 0,0-12 0,4 6 0,-11-5 0,11 3 0,-10-10 0,10 11 0,-17-11 0,16 11 0,-17-5 0,12 13 0,-6-18 0,-1 21 0,1-21 0,6 18 0,-5 0 0,5 2 0,-7 6 0,1 0 0,-1 0 0,1 0 0,6 6 0,-5-4 0,5 4 0,-13 1 0,11 1 0,-15 6 0,15 0 0,-11-6 0,13 5 0,-5-11 0,12 10 0,-12-4 0,5 7 0,0-1 0,-5-6 0,5 11 0,0-9 0,-5 10 0,5-12 0,-7 18 0,1-22 0,-1 28 0,7-22 0,-4 11 0,4-7 0,0 0 0,-5-6 0,5 30 0,0-23 0,-5 44 0,11-40 0,-4 27 0,6-29 0,0 23 0,0-22 0,-7 28 0,6-27 0,-6 15 0,7-20 0,0 26 0,0-20 0,0 39 0,0-40 0,0 34 0,0-34 0,0 46 0,0-42 0,0 48 0,0-50 0,0 25 0,0-30 0,7 49 0,-6-39 0,6 33 0,-1-13 0,-4-24 0,17 50 0,-3-26 0,-1 0 0,11 13 0,-23-40 0,16 15 0,-17-20 0,11 7 0,-5-12 0,6 17 0,-6-17 0,5 6 0,-12-3 0,12-4 0,-12 7 0,19-1 0,-17 0 0,16-6 0,-18 5 0,19-5 0,-11 0 0,12-2 0,-7-6 0,1 0 0,-1 0 0,0 0 0,-6-6 0,5 4 0,-5-11 0,6 5 0,0-6 0,1 6 0,6-5 0,-12 5 0,23-6 0,-27-1 0,20 7 0,-17 2 0,6-1 0,1 6 0,6-12 0,-6 11 0,13-11 0,-13 12 0,6-6 0,-7 7 0,7-6 0,-5-2 0,5 0 0,-7 1 0,-6 1 0,5 4 0,1-11 0,2 5 0,5-6 0,-7 6 0,0-5 0,-6 5 0,12-7 0,-17 1 0,16 0 0,-11 5 0,0-3 0,4 4 0,-10-7 0,11 7 0,-12-5 0,12 12 0,-11-12 0,10 5 0,-4 0 0,0-5 0,-1 5 0,-1 0 0,-4-5 0,4 5 0,-6-7 0,6 7 0,-4-5 0,11 5 0,-12-6 0,6-1 0,-1 7 0,-4-4 0,4 4 0,0 0 0,-4-5 0,4 5 0,1 0 0,-6-5 0,12 5 0,-11-7 0,10 1 0,-10-1 0,4 1 0,-6-1 0,0 1 0,7 6 0,-6-5 0,6 5 0,-1 0 0,-4-5 0,4 5 0,0 0 0,-4-5 0,11 11 0,-12-10 0,12 4 0,-11-7 0,4 1 0,0-1 0,2 7 0,0 8 0,5 8 0,-11 6 0,10 7 0,-10-5 0,11 17 0,-12-15 0,6 15 0,-1-17 0,-4 24 0,10-21 0,-4 47 0,0-44 0,5 30 0,-11-36 0,10 5 0,-10-19 0,4-4 0,-6-13 0,7-12 0,-6 9 0,6-22 0,-7 22 0,6-28 0,-4 27-6784,4-60 6784,-6 53-2204,6-53 2204,-4 60 0,4-15 0,1 20 0,-6-1 0,12 7 5693,-11 8-5693,4 8 3295,-6 6-3295,6 1 0,-4-1 0,11 0 0,-12 1 0,6-1 0,-1 0 0,-4 1 0,10 18 0,-10-14 0,4 21 0,-6-24 0,0 11 0,7-11 0,-6 5 0,6-7 0,-7-12 0,0-4 0,6-6 0,-4-11 0,4 9 0,-6-11 0,0 7 0,6 6 0,2 1 0,7 1 0,-7-2 0,4 0 0,-10-5 0,4 5 0,-6-7 0,7 1 0,1-1 0,6-12 0,-6 9 0,-2-15 0,-6 16 0,7-16 0,-6 15 0,12-16 0,-11 18 0,10-24 0,-10 21 0,11-28 0,-12 29-6784,6-48 6784,-1 49-4537,-4-60 4537,4 62-3034,-6-57 3034,6 49-1718,-4-43 1718,11 47 0,-12-47 0,12 44 1730,-5-38-1730,0 43 3039,5-17-3039,-12 18 0,12-18 0,-11 16 0,4-22 0,-6 22 0,6-9 0,-4 13 4545,4-7-4545,-6 5 5349,7-5-5349,-6 19 0,6 10 0,-7 8 1410,0 5-1410,6 6 0,-4-10 0,4 29 0,-6-27-3392,6 37 0,1 5 3392,-4-20 0,7 38 0,-1-2-107,-7-42 107,4 33 0,0-1-805,-4-36 805,7 28 0,1-2 0,-7-33 0,9 39 0,2 3 5930,-5-33-5930,1 30 0,1-3 147,3-38-147,7 63 0,-11-62 0,9 49 1188,-11-53-1188,12 47 0,-10-44 0,9 37 0,-17-42 0,10 17 0,-10-18 0,11 17 0,-5-15 0,6 28 0,-6-27 0,5 21 0,-12-24 0,12 17 0,-11-15 0,17 21 0,-16-21 0,22 15 0,-21-17 0,21 24 0,-15-21 0,17 27 0,-11-34 0,4 13 0,-12-17 0,5 0 0,-11 5 431,10-12-431,-10-1 0,4-14 0,1 4 0,-6-9 0,6 11 0,-7-7 0,6 7 0,-4-11 0,4 9 0,7-36 0,-10 25 0,22-52 0,-9 32 0,0-11 0,3-1 0,-11 34 0,7-41 0,-1 39 0,0-38 0,1 40 0,-1-47 0,-6 43 0,5-30 0,-12 37 0,12-18 0,-11 17 0,4-17 0,-6 18 0,0-12 0,0 12 0,0-4 0,0 5 0,6 7 0,-4-5 0,4 5 0,-6 6 0,0 4 0,0 12 0,0 7 0,0-5 0,0 11 0,0-11 0,7 11 0,-6-11 0,6 11 0,-7-11 0,0 5 0,0-7 0,0-13 0,0-9 0,0-8 0,0-11 0,0 11 0,0-5 0,0 0 0,0 5 0,0-37 0,0 30 0,0-23 0,0 44 0,0 4 0,0 12 0,0 7 0,0-5 0,6 11 0,-4-11 0,10 4 0,-10-5 0,4 5 0,-6-4 0,7-1 0,-6-15 0,6-8 0,-7-7 0,0 1 0,0-1 0,0 1 0,0-1 0,0 1 0,0-1 0,0 14 0,0 8 0,0 9 0,0 5 0,0-7 0,0 1 0,6-1 0,-4 0 0,10 20 0,-10-15 0,17 21 0,-16-24 0,10 4 0,-7-12 0,-4 5 0,11-11 0,-5 4 0,0-12 0,-2-2 0,0-7 0,-4 1 0,4-1 0,-6 1 0,7-1 0,-6 1 0,6-1 0,-7 1 0,0-1 0,0 1 0,0-1 0,0 1 0,0-7 0,0 5 0,0-5 0,0 0 0,0 5 0,0-11 0,6 17 0,-4-16 0,4 17 0,-6-12 0,0 6 0,0 14 0,6-4 0,-4 18 0,17 14 0,-9-15-6784,4 27 6784,-1-36 0,-12 16 0,6-11 0,-1 6 0,-5 1 0,6-1 0,-7-13 0,6 4 6784,-4-18-6784,4 5 0,-6-6 0,7-1 0,-6 1 0,6-1 0,-7 1 0,6-1 0,-5 1 0,12 6 0,-11 8 0,11 2 0,-12 10 0,12-10 0,-12 11 0,12-12 0,-11 12 0,11-11 0,-12-3 0,12 0 0,-12 1 0,6 8 0,-7 6 0,6-6 0,-4 5 0,11-12 0,-12 12 0,12-11 0,-5 4 0,0 0 0,5-4 0,-5 11 0,6-12 0,7 12 0,-6-11 0,38 17 0,-31-16 0,26 9 0,1 1 0,-21-3-1961,50 4 1961,-61-7 0,29-1 0,-27 2-6135,59 13 6135,-52-12-1924,65 10 1924,-69-17 0,24 11 0,-32-12 0,26 6 0,-19-7 0,25 0 0,-30 0 1107,11 0-1107,-11 0 5730,5-7-5730,-13-1 3183,4-6-3183,-4 6 0,0-5 0,5 11 0,-5-23 0,0 13 0,11-28 0,-16 22 0,16-22 0,-17 23 0,11-43 0,-12 38 0,6-57 0,-7 56 0,0-36 0,0 41 0,0-41 0,0 36 0,0-56 0,0 57 0,-7-38 0,6 43 0,-12-49 0,11 42 0,-17-74 0,9 72-6784,-11-59 6784,13 64-2269,-8-27 1,0-2 2268,10 21-434,-17-21 1,1 2 433,17 27-535,-27-26 535,29 31 0,-36-24 0,26 21 0,-27-22 0,30 25 3843,-9 2-3843,11 7 5745,-7 1-5745,1 4 1813,0-4-1813,-1 6 0,7-7 1322,-5 6-1322,-8-6 0,4 7 0,-30 0 0,28 0 0,-22 0 0,25 0 0,-37 13 0,31-3-6784,-57 23 6784,57-15 0,-51 21 0,52-21 0,-57 41 0,60-37 0,-21 17 0,1 0 0,23-16 0,-38 48 0,42-50 0,-34 44 0,38-44 0,-50 57 6784,49-54-6784,-25 23 0,1 3 0,24-18-6784,-43 41 6784,39-43-4537,-41 44 4537,33-43-1517,-11 16 0,2-3 1517,16-22 0,-19 25 0,11-14 0,-22 24 0,9-14 1529,-19 23-1529,35-49 0,-28 29 0,26-33 0,-26 32 0,28-41 0,-22 35 0,29-28 2831,-34 29-2831,32-29 0,-34 21 0,36-23 0,-28 25 0,28-17 0,-23 17 0,18-18 4279,-18 11-4279,17-18-366,-17 17 366,18-17 0,-12 12 0,12-13 0,-11 5 0,11-12 2831,-11 12-2831,11-11 0,-18 10 0,16-10 0,-28 4 0,26-6 0,-26 0 0,28 0 0,-22 0 0,22 0 0,-35 0 0,32 0 0,-26 0 0,31 0 0,-24-6 0,21 4 0,-34-17 0,34 16 0,-22-17 0,25 12 0,-37-25 0,31 20 0,-51-39 0,52 46 0,-32-39 1577,36 40-1577,-30-40 0,28 39-2725,-20-28 0,-1-3 2725,14 19-2099,-17-22 1,1 1 2098,21 25-1307,-32-38 1307,36 41-2601,-36-42 2601,32 32 0,-26-32 2578,37 35-2578,-22-22 0,27 23 0,-27-17 0,29 18 0,-23-24 0,23 20 0,-29-39 0,27 38 0,-33-51 0,33 49-393,-27-62 393,28 61 0,-15-49 0,17 54 0,-10-53 0,10 48 0,-4-55 0,6 58 0,0-51 0,0 49 0,12-56 0,-9 57 0,23-63 0,-23 61 0,29-49 21,-27 54-21,33-47 3694,-27 50-3694,23-48 0,-19 57 0,13-31 0,-19 28 0,23-17 0,-21 17 0,23-9 0,-19 17 2545,6-4-2545,-7 6 6784,14-7-6784,-11 6 0,10-6 0,-13 7 0,1 0 0,-1 0 0,-6 7 0,5-6 0,-5 12 0,6-11 0,7 17 0,-5-16 0,17 29 0,-15-28 0,34 41 0,-31-32-6784,51 46 6784,-50-45 0,50 43 0,-52-44 0,28 24 0,1 4 0,-20-15 0,37 22 0,-3 1-582,-41-25 582,27 13 0,-2-3 0,-33-21 0,24 22 0,2 0 0,-16-17 0,35 40 0,-43-42-2150,5 11 2150,-7-17 0,7 35 0,-5-37-1065,17 55 1065,-22-48 0,21 37 0,-29-34-3279,42 47 3279,-31-48 0,18 28 0,1 0 0,-12-28 25,38 55-25,-40-53-1505,40 46 1505,-38-49 0,38 48 2546,-40-51-2546,33 33 0,-32-35 0,19 21 0,-29-23 0,28 25 0,-32-17 0,39 17 0,-34-25 0,16 17 3808,-12-17-3808,5 18 0,-10-11-2335,28 30 2335,-32-25 0,39 38 0,-34-40-2386,23 27 2386,-18-28-354,17 34 354,-16-31 0,11 25 0,-14-36 0,-6 9 3180,5-17-3180,-5 17 4754,0-10-4754,4 6 0,-10-3 0,11-10 0,-5 4 0,6-6 5058,0 0-5058,1 0 0,-1 0 0,19 7 0,-14-6 0,28 6 0,-30-7-5715,55 12 5715,-47-2-4537,66 11 4537,-75-7 0,29-6 0,-25 5 0,10-5 0,1 0 0,-4 4 0,-19-17 4537,-2 4-4537,-6-14 0,-6-6 0,4 5 0,-11-17 0,12 15 0,-12-22 0,5 22 0,0-16 0,-5 18 1395,11-5 0,-4 13 1,6 2-1</inkml:trace>
+  <inkml:trace contextRef="#ctx0" brushRef="#br0" timeOffset="374">3848 1887 24575,'8'0'0,"-2"0"0</inkml:trace>
+</inkml:ink>
+</file>
+
+<file path=word/ink/ink2.xml><?xml version="1.0" encoding="utf-8"?>
+<inkml:ink xmlns:inkml="http://www.w3.org/2003/InkML">
+  <inkml:definitions>
+    <inkml:context xml:id="ctx0">
+      <inkml:inkSource xml:id="inkSrc0">
+        <inkml:traceFormat>
+          <inkml:channel name="X" type="integer" min="-2.14748E9" max="2.14748E9" units="cm"/>
+          <inkml:channel name="Y" type="integer" min="-2.14748E9" max="2.14748E9" units="cm"/>
+          <inkml:channel name="F" type="integer" max="32767" units="dev"/>
+        </inkml:traceFormat>
+        <inkml:channelProperties>
+          <inkml:channelProperty channel="X" name="resolution" value="1000" units="1/cm"/>
+          <inkml:channelProperty channel="Y" name="resolution" value="1000" units="1/cm"/>
+          <inkml:channelProperty channel="F" name="resolution" value="0" units="1/dev"/>
+        </inkml:channelProperties>
+      </inkml:inkSource>
+      <inkml:timestamp xml:id="ts0" timeString="2022-03-29T00:28:07.940"/>
+    </inkml:context>
+    <inkml:brush xml:id="br0">
+      <inkml:brushProperty name="width" value="0.05" units="cm"/>
+      <inkml:brushProperty name="height" value="0.05" units="cm"/>
+    </inkml:brush>
+  </inkml:definitions>
+  <inkml:trace contextRef="#ctx0" brushRef="#br0">0 203 24575,'15'0'0,"-1"0"0,0 0 0,1 0 0,-1 0 0,0 0 0,1 0 0,-7-7 0,4 6 0,-4-6 0,7 7 0,-1 0 0,0 0 0,-6-6 0,5 4 0,-5-4 0,6 6 0,1 0 0,-1 0 0,0 0 0,1 0 0,18 0 0,-14 0 0,21 0 0,-24 0-6784,24-7 6784,-21 6-4347,53-6 4347,-49 7-1549,29 0 1,0 0 1548,-25 0-2071,64-6 2071,-70 4 0,69-4 0,-63 6-43,25 0 1,0 0 42,-28 0 2029,47 0-2029,-32 0 0,5 0 0,17 0 0,-34 0 0,19 0 0,-30 0 0,24-7 0,-21 6 0,27-6 0,-28 7 0,21 0 0,-21 0 3034,9 0-3034,13 0 0,-20 0 0,46 0 0,-46 0 4501,52 0-4501,-31 0 0,10 0-4525,-4 0 4525,-30 0-1453,42 0 1453,-37 0 2806,44 0-2806,-47 0-323,21 0 323,-25 0 0,19-6 0,-17 4 0,23-11 0,-16 12 0,24-6 0,-29 1 0,26 4 0,-34-4 0,48-1 0,-37 6 0,56-12 0,-56 11 0,44-4 5035,-47 6-5035,40 0 0,-39 0-3113,65 0 3113,-60 0 0,72-6 1141,-73 4-1141,73-5 0,-71 7 0,71-6 456,-73 4-456,30-1 0,2 0 0,-21 3 0,27 0 0,0 0 0,-29 0 0,65 0 6048,-76 0-6048,49 0 17,-43 0-17,58 0 0,-55 0 0,67 0 0,-75 0-2246,49 0 2246,-53 0 0,40-6 0,-38 4-5798,25-4 5798,-30 6 433,11 0-433,-17-7 0,15 5 0,-28-4 389,7 6 1,-12 0-1,2 0 1</inkml:trace>
+</inkml:ink>
+</file>
+
 <file path=word/theme/theme1.xml><?xml version="1.0" encoding="utf-8"?>
 <a:theme xmlns:a="http://schemas.openxmlformats.org/drawingml/2006/main" name="Tema de Office">
   <a:themeElements>
